--- a/Documentation/MakeMyIdeaDocumentation - WIP.docx
+++ b/Documentation/MakeMyIdeaDocumentation - WIP.docx
@@ -1227,7 +1227,7 @@
         <w:pStyle w:val="Titel"/>
         <w:outlineLvl w:val="0"/>
       </w:pPr>
-      <w:bookmarkStart w:id="0" w:name="_Toc436654573"/>
+      <w:bookmarkStart w:id="0" w:name="_Toc436817114"/>
       <w:r>
         <w:lastRenderedPageBreak/>
         <w:t>Grundidee:</w:t>
@@ -1311,7 +1311,7 @@
     <w:p/>
     <w:p/>
     <w:p/>
-    <w:bookmarkStart w:id="1" w:name="_Toc436654574" w:displacedByCustomXml="next"/>
+    <w:bookmarkStart w:id="1" w:name="_Toc436817115" w:displacedByCustomXml="next"/>
     <w:sdt>
       <w:sdtPr>
         <w:rPr>
@@ -1384,7 +1384,7 @@
           <w:r>
             <w:fldChar w:fldCharType="separate"/>
           </w:r>
-          <w:hyperlink w:anchor="_Toc436654573" w:history="1">
+          <w:hyperlink w:anchor="_Toc436817114" w:history="1">
             <w:r>
               <w:rPr>
                 <w:rStyle w:val="Hyperlink"/>
@@ -1411,7 +1411,7 @@
                 <w:noProof/>
                 <w:webHidden/>
               </w:rPr>
-              <w:instrText xml:space="preserve"> PAGEREF _Toc436654573 \h </w:instrText>
+              <w:instrText xml:space="preserve"> PAGEREF _Toc436817114 \h </w:instrText>
             </w:r>
             <w:r>
               <w:rPr>
@@ -1454,7 +1454,7 @@
               <w:lang w:eastAsia="de-DE"/>
             </w:rPr>
           </w:pPr>
-          <w:hyperlink w:anchor="_Toc436654574" w:history="1">
+          <w:hyperlink w:anchor="_Toc436817115" w:history="1">
             <w:r>
               <w:rPr>
                 <w:rStyle w:val="Hyperlink"/>
@@ -1481,7 +1481,7 @@
                 <w:noProof/>
                 <w:webHidden/>
               </w:rPr>
-              <w:instrText xml:space="preserve"> PAGEREF _Toc436654574 \h </w:instrText>
+              <w:instrText xml:space="preserve"> PAGEREF _Toc436817115 \h </w:instrText>
             </w:r>
             <w:r>
               <w:rPr>
@@ -1525,7 +1525,7 @@
               <w:lang w:eastAsia="de-DE"/>
             </w:rPr>
           </w:pPr>
-          <w:hyperlink w:anchor="_Toc436654575" w:history="1">
+          <w:hyperlink w:anchor="_Toc436817116" w:history="1">
             <w:r>
               <w:rPr>
                 <w:rStyle w:val="Hyperlink"/>
@@ -1567,7 +1567,7 @@
                 <w:noProof/>
                 <w:webHidden/>
               </w:rPr>
-              <w:instrText xml:space="preserve"> PAGEREF _Toc436654575 \h </w:instrText>
+              <w:instrText xml:space="preserve"> PAGEREF _Toc436817116 \h </w:instrText>
             </w:r>
             <w:r>
               <w:rPr>
@@ -1611,7 +1611,7 @@
               <w:lang w:eastAsia="de-DE"/>
             </w:rPr>
           </w:pPr>
-          <w:hyperlink w:anchor="_Toc436654576" w:history="1">
+          <w:hyperlink w:anchor="_Toc436817117" w:history="1">
             <w:r>
               <w:rPr>
                 <w:rStyle w:val="Hyperlink"/>
@@ -1632,6 +1632,92 @@
                 <w:rStyle w:val="Hyperlink"/>
                 <w:noProof/>
               </w:rPr>
+              <w:t>Mockups</w:t>
+            </w:r>
+            <w:r>
+              <w:rPr>
+                <w:noProof/>
+                <w:webHidden/>
+              </w:rPr>
+              <w:tab/>
+            </w:r>
+            <w:r>
+              <w:rPr>
+                <w:noProof/>
+                <w:webHidden/>
+              </w:rPr>
+              <w:fldChar w:fldCharType="begin"/>
+            </w:r>
+            <w:r>
+              <w:rPr>
+                <w:noProof/>
+                <w:webHidden/>
+              </w:rPr>
+              <w:instrText xml:space="preserve"> PAGEREF _Toc436817117 \h </w:instrText>
+            </w:r>
+            <w:r>
+              <w:rPr>
+                <w:noProof/>
+                <w:webHidden/>
+              </w:rPr>
+            </w:r>
+            <w:r>
+              <w:rPr>
+                <w:noProof/>
+                <w:webHidden/>
+              </w:rPr>
+              <w:fldChar w:fldCharType="separate"/>
+            </w:r>
+            <w:r>
+              <w:rPr>
+                <w:noProof/>
+                <w:webHidden/>
+              </w:rPr>
+              <w:t>4</w:t>
+            </w:r>
+            <w:r>
+              <w:rPr>
+                <w:noProof/>
+                <w:webHidden/>
+              </w:rPr>
+              <w:fldChar w:fldCharType="end"/>
+            </w:r>
+          </w:hyperlink>
+        </w:p>
+        <w:p>
+          <w:pPr>
+            <w:pStyle w:val="Verzeichnis1"/>
+            <w:tabs>
+              <w:tab w:val="left" w:pos="440"/>
+              <w:tab w:val="right" w:leader="dot" w:pos="9062"/>
+            </w:tabs>
+            <w:rPr>
+              <w:rFonts w:eastAsiaTheme="minorEastAsia"/>
+              <w:noProof/>
+              <w:lang w:eastAsia="de-DE"/>
+            </w:rPr>
+          </w:pPr>
+          <w:hyperlink w:anchor="_Toc436817118" w:history="1">
+            <w:r>
+              <w:rPr>
+                <w:rStyle w:val="Hyperlink"/>
+                <w:noProof/>
+              </w:rPr>
+              <w:t>3.</w:t>
+            </w:r>
+            <w:r>
+              <w:rPr>
+                <w:rFonts w:eastAsiaTheme="minorEastAsia"/>
+                <w:noProof/>
+                <w:lang w:eastAsia="de-DE"/>
+              </w:rPr>
+              <w:tab/>
+            </w:r>
+            <w:r>
+              <w:rPr>
+                <w:rStyle w:val="Hyperlink"/>
+                <w:noProof/>
+              </w:rPr>
               <w:t>Aufgaben und Features</w:t>
             </w:r>
             <w:r>
@@ -1653,7 +1739,7 @@
                 <w:noProof/>
                 <w:webHidden/>
               </w:rPr>
-              <w:instrText xml:space="preserve"> PAGEREF _Toc436654576 \h </w:instrText>
+              <w:instrText xml:space="preserve"> PAGEREF _Toc436817118 \h </w:instrText>
             </w:r>
             <w:r>
               <w:rPr>
@@ -1673,7 +1759,7 @@
                 <w:noProof/>
                 <w:webHidden/>
               </w:rPr>
-              <w:t>4</w:t>
+              <w:t>5</w:t>
             </w:r>
             <w:r>
               <w:rPr>
@@ -1696,7 +1782,7 @@
               <w:lang w:eastAsia="de-DE"/>
             </w:rPr>
           </w:pPr>
-          <w:hyperlink w:anchor="_Toc436654577" w:history="1">
+          <w:hyperlink w:anchor="_Toc436817119" w:history="1">
             <w:r>
               <w:rPr>
                 <w:rStyle w:val="Hyperlink"/>
@@ -1723,7 +1809,7 @@
                 <w:noProof/>
                 <w:webHidden/>
               </w:rPr>
-              <w:instrText xml:space="preserve"> PAGEREF _Toc436654577 \h </w:instrText>
+              <w:instrText xml:space="preserve"> PAGEREF _Toc436817119 \h </w:instrText>
             </w:r>
             <w:r>
               <w:rPr>
@@ -1743,7 +1829,7 @@
                 <w:noProof/>
                 <w:webHidden/>
               </w:rPr>
-              <w:t>4</w:t>
+              <w:t>5</w:t>
             </w:r>
             <w:r>
               <w:rPr>
@@ -1766,7 +1852,7 @@
               <w:lang w:eastAsia="de-DE"/>
             </w:rPr>
           </w:pPr>
-          <w:hyperlink w:anchor="_Toc436654578" w:history="1">
+          <w:hyperlink w:anchor="_Toc436817120" w:history="1">
             <w:r>
               <w:rPr>
                 <w:rStyle w:val="Hyperlink"/>
@@ -1793,7 +1879,7 @@
                 <w:noProof/>
                 <w:webHidden/>
               </w:rPr>
-              <w:instrText xml:space="preserve"> PAGEREF _Toc436654578 \h </w:instrText>
+              <w:instrText xml:space="preserve"> PAGEREF _Toc436817120 \h </w:instrText>
             </w:r>
             <w:r>
               <w:rPr>
@@ -1813,7 +1899,7 @@
                 <w:noProof/>
                 <w:webHidden/>
               </w:rPr>
-              <w:t>5</w:t>
+              <w:t>6</w:t>
             </w:r>
             <w:r>
               <w:rPr>
@@ -1833,6 +1919,8 @@
             <w:fldChar w:fldCharType="end"/>
           </w:r>
         </w:p>
+        <w:bookmarkStart w:id="2" w:name="_GoBack" w:displacedByCustomXml="next"/>
+        <w:bookmarkEnd w:id="2" w:displacedByCustomXml="next"/>
       </w:sdtContent>
     </w:sdt>
     <w:p/>
@@ -1866,15 +1954,14 @@
         </w:numPr>
         <w:outlineLvl w:val="0"/>
       </w:pPr>
-      <w:bookmarkStart w:id="2" w:name="_Toc436654575"/>
-      <w:r>
-        <w:lastRenderedPageBreak/>
+      <w:bookmarkStart w:id="3" w:name="_Toc436817116"/>
+      <w:r>
         <w:t xml:space="preserve">Team und </w:t>
       </w:r>
       <w:r>
         <w:t>Technik</w:t>
       </w:r>
-      <w:bookmarkEnd w:id="2"/>
+      <w:bookmarkEnd w:id="3"/>
       <w:r>
         <w:t xml:space="preserve"> </w:t>
       </w:r>
@@ -2076,7 +2163,6 @@
     <w:p/>
     <w:p>
       <w:r>
-        <w:lastRenderedPageBreak/>
         <w:t xml:space="preserve">Hier eine Ansicht des </w:t>
       </w:r>
       <w:proofErr w:type="spellStart"/>
@@ -2209,20 +2295,6 @@
     <w:p/>
     <w:p/>
     <w:p/>
-    <w:p/>
-    <w:p/>
-    <w:p/>
-    <w:p/>
-    <w:p/>
-    <w:p/>
-    <w:p/>
-    <w:p/>
-    <w:p/>
-    <w:p/>
-    <w:p/>
-    <w:p/>
-    <w:p/>
-    <w:p/>
     <w:p>
       <w:pPr>
         <w:pStyle w:val="Titel"/>
@@ -2232,29 +2304,154 @@
         </w:numPr>
         <w:outlineLvl w:val="0"/>
       </w:pPr>
-      <w:bookmarkStart w:id="3" w:name="_Toc436654576"/>
-      <w:r>
-        <w:lastRenderedPageBreak/>
+      <w:bookmarkStart w:id="4" w:name="_Toc436817117"/>
+      <w:proofErr w:type="spellStart"/>
+      <w:r>
+        <w:t>Mockups</w:t>
+      </w:r>
+      <w:bookmarkEnd w:id="4"/>
+      <w:proofErr w:type="spellEnd"/>
+    </w:p>
+    <w:p/>
+    <w:p>
+      <w:r>
+        <w:rPr>
+          <w:noProof/>
+          <w:lang w:eastAsia="de-DE"/>
+        </w:rPr>
+        <w:drawing>
+          <wp:anchor distT="0" distB="0" distL="114300" distR="114300" simplePos="0" relativeHeight="251669504" behindDoc="1" locked="0" layoutInCell="1" allowOverlap="1" wp14:anchorId="4687C7F7" wp14:editId="620F2CD7">
+            <wp:simplePos x="0" y="0"/>
+            <wp:positionH relativeFrom="margin">
+              <wp:align>center</wp:align>
+            </wp:positionH>
+            <wp:positionV relativeFrom="paragraph">
+              <wp:posOffset>368300</wp:posOffset>
+            </wp:positionV>
+            <wp:extent cx="5359400" cy="2889261"/>
+            <wp:effectExtent l="0" t="0" r="0" b="6350"/>
+            <wp:wrapTight wrapText="bothSides">
+              <wp:wrapPolygon edited="0">
+                <wp:start x="0" y="0"/>
+                <wp:lineTo x="0" y="21505"/>
+                <wp:lineTo x="21498" y="21505"/>
+                <wp:lineTo x="21498" y="0"/>
+                <wp:lineTo x="0" y="0"/>
+              </wp:wrapPolygon>
+            </wp:wrapTight>
+            <wp:docPr id="2" name="Grafik 2" descr="C:\Users\Kulu-M\AppData\Local\Microsoft\Windows\INetCache\Content.Word\Mockup1.png"/>
+            <wp:cNvGraphicFramePr>
+              <a:graphicFrameLocks xmlns:a="http://schemas.openxmlformats.org/drawingml/2006/main" noChangeAspect="1"/>
+            </wp:cNvGraphicFramePr>
+            <a:graphic xmlns:a="http://schemas.openxmlformats.org/drawingml/2006/main">
+              <a:graphicData uri="http://schemas.openxmlformats.org/drawingml/2006/picture">
+                <pic:pic xmlns:pic="http://schemas.openxmlformats.org/drawingml/2006/picture">
+                  <pic:nvPicPr>
+                    <pic:cNvPr id="0" name="Picture 4" descr="C:\Users\Kulu-M\AppData\Local\Microsoft\Windows\INetCache\Content.Word\Mockup1.png"/>
+                    <pic:cNvPicPr>
+                      <a:picLocks noChangeAspect="1" noChangeArrowheads="1"/>
+                    </pic:cNvPicPr>
+                  </pic:nvPicPr>
+                  <pic:blipFill>
+                    <a:blip r:embed="rId18" cstate="print">
+                      <a:extLst>
+                        <a:ext uri="{28A0092B-C50C-407E-A947-70E740481C1C}">
+                          <a14:useLocalDpi xmlns:a14="http://schemas.microsoft.com/office/drawing/2010/main" val="0"/>
+                        </a:ext>
+                      </a:extLst>
+                    </a:blip>
+                    <a:srcRect/>
+                    <a:stretch>
+                      <a:fillRect/>
+                    </a:stretch>
+                  </pic:blipFill>
+                  <pic:spPr bwMode="auto">
+                    <a:xfrm>
+                      <a:off x="0" y="0"/>
+                      <a:ext cx="5359400" cy="2889261"/>
+                    </a:xfrm>
+                    <a:prstGeom prst="rect">
+                      <a:avLst/>
+                    </a:prstGeom>
+                    <a:noFill/>
+                    <a:ln>
+                      <a:noFill/>
+                    </a:ln>
+                  </pic:spPr>
+                </pic:pic>
+              </a:graphicData>
+            </a:graphic>
+            <wp14:sizeRelH relativeFrom="page">
+              <wp14:pctWidth>0</wp14:pctWidth>
+            </wp14:sizeRelH>
+            <wp14:sizeRelV relativeFrom="page">
+              <wp14:pctHeight>0</wp14:pctHeight>
+            </wp14:sizeRelV>
+          </wp:anchor>
+        </w:drawing>
+      </w:r>
+      <w:proofErr w:type="spellStart"/>
+      <w:r>
+        <w:t>Mockups</w:t>
+      </w:r>
+      <w:proofErr w:type="spellEnd"/>
+      <w:r>
+        <w:t xml:space="preserve"> wurde mit </w:t>
+      </w:r>
+      <w:hyperlink r:id="rId19" w:history="1">
+        <w:proofErr w:type="spellStart"/>
+        <w:r>
+          <w:rPr>
+            <w:rStyle w:val="Hyperlink"/>
+          </w:rPr>
+          <w:t>NinjaMock</w:t>
+        </w:r>
+        <w:proofErr w:type="spellEnd"/>
+      </w:hyperlink>
+      <w:r>
+        <w:t xml:space="preserve"> erstellt. Hier das </w:t>
+      </w:r>
+      <w:proofErr w:type="spellStart"/>
+      <w:r>
+        <w:t>Mockup</w:t>
+      </w:r>
+      <w:proofErr w:type="spellEnd"/>
+      <w:r>
+        <w:t xml:space="preserve"> der Startseite: </w:t>
+      </w:r>
+    </w:p>
+    <w:p/>
+    <w:p>
+      <w:pPr>
+        <w:pStyle w:val="Titel"/>
+        <w:numPr>
+          <w:ilvl w:val="0"/>
+          <w:numId w:val="2"/>
+        </w:numPr>
+        <w:outlineLvl w:val="0"/>
+      </w:pPr>
+      <w:bookmarkStart w:id="5" w:name="_Toc436817118"/>
+      <w:r>
         <w:t xml:space="preserve">Aufgaben und </w:t>
       </w:r>
       <w:r>
         <w:t>Features</w:t>
       </w:r>
-      <w:bookmarkEnd w:id="3"/>
+      <w:bookmarkEnd w:id="5"/>
     </w:p>
     <w:p/>
     <w:p>
       <w:pPr>
         <w:pStyle w:val="berschrift2"/>
       </w:pPr>
-      <w:bookmarkStart w:id="4" w:name="_Toc436654577"/>
+      <w:bookmarkStart w:id="6" w:name="_Toc436817119"/>
       <w:r>
         <w:t xml:space="preserve">Aufgaben und </w:t>
       </w:r>
       <w:r>
         <w:t>Kernfeatures</w:t>
       </w:r>
-      <w:bookmarkEnd w:id="4"/>
+      <w:bookmarkEnd w:id="6"/>
     </w:p>
     <w:p/>
     <w:p>
@@ -2281,16 +2478,7 @@
         </w:numPr>
       </w:pPr>
       <w:r>
-        <w:t xml:space="preserve">Konzepterstellung </w:t>
-      </w:r>
-      <w:r>
-        <w:t xml:space="preserve"> [</w:t>
-      </w:r>
-      <w:r>
-        <w:t>32h</w:t>
-      </w:r>
-      <w:r>
-        <w:t>]</w:t>
+        <w:t>Konzepterstellung  [32h]</w:t>
       </w:r>
     </w:p>
     <w:p>
@@ -2307,16 +2495,7 @@
       </w:r>
       <w:proofErr w:type="spellEnd"/>
       <w:r>
-        <w:t xml:space="preserve"> Board erstellen </w:t>
-      </w:r>
-      <w:r>
-        <w:t xml:space="preserve"> [</w:t>
-      </w:r>
-      <w:r>
-        <w:t>1h</w:t>
-      </w:r>
-      <w:r>
-        <w:t>]</w:t>
+        <w:t xml:space="preserve"> Board erstellen  [1h]</w:t>
       </w:r>
     </w:p>
     <w:p>
@@ -2328,16 +2507,7 @@
         </w:numPr>
       </w:pPr>
       <w:r>
-        <w:t xml:space="preserve">Entwicklungsumgebung erstellen und auf allen Geräten lauffähig installieren </w:t>
-      </w:r>
-      <w:r>
-        <w:t xml:space="preserve"> [</w:t>
-      </w:r>
-      <w:r>
-        <w:t>32h</w:t>
-      </w:r>
-      <w:r>
-        <w:t>]</w:t>
+        <w:t>Entwicklungsumgebung erstellen und auf allen Geräten lauffähig installieren  [32h]</w:t>
       </w:r>
     </w:p>
     <w:p>
@@ -2354,16 +2524,7 @@
       </w:r>
       <w:proofErr w:type="spellEnd"/>
       <w:r>
-        <w:t xml:space="preserve"> File schreiben </w:t>
-      </w:r>
-      <w:r>
-        <w:t xml:space="preserve"> [</w:t>
-      </w:r>
-      <w:r>
-        <w:t>1h</w:t>
-      </w:r>
-      <w:r>
-        <w:t>]</w:t>
+        <w:t xml:space="preserve"> File schreiben  [1h]</w:t>
       </w:r>
     </w:p>
     <w:p>
@@ -2375,16 +2536,7 @@
         </w:numPr>
       </w:pPr>
       <w:r>
-        <w:t>Dieses Dokument schreiben</w:t>
-      </w:r>
-      <w:r>
-        <w:t xml:space="preserve"> [</w:t>
-      </w:r>
-      <w:r>
-        <w:t>6h</w:t>
-      </w:r>
-      <w:r>
-        <w:t>]</w:t>
+        <w:t>Dieses Dokument schreiben [6h]</w:t>
       </w:r>
     </w:p>
     <w:p>
@@ -2404,16 +2556,7 @@
       </w:r>
       <w:proofErr w:type="spellEnd"/>
       <w:r>
-        <w:t>-Prototyp erstellen</w:t>
-      </w:r>
-      <w:r>
-        <w:t xml:space="preserve"> [</w:t>
-      </w:r>
-      <w:r>
-        <w:t>64h</w:t>
-      </w:r>
-      <w:r>
-        <w:t>]</w:t>
+        <w:t>-Prototyp erstellen [64h]</w:t>
       </w:r>
     </w:p>
     <w:p>
@@ -2476,13 +2619,7 @@
       </w:r>
       <w:proofErr w:type="spellEnd"/>
       <w:r>
-        <w:t xml:space="preserve"> [</w:t>
-      </w:r>
-      <w:r>
-        <w:t>15h</w:t>
-      </w:r>
-      <w:r>
-        <w:t>]</w:t>
+        <w:t xml:space="preserve"> [15h]</w:t>
       </w:r>
     </w:p>
     <w:p>
@@ -2576,13 +2713,7 @@
         <w:t>Projekterstellung</w:t>
       </w:r>
       <w:r>
-        <w:t xml:space="preserve"> [</w:t>
-      </w:r>
-      <w:r>
-        <w:t>7h</w:t>
-      </w:r>
-      <w:r>
-        <w:t>]</w:t>
+        <w:t xml:space="preserve"> [7h]</w:t>
       </w:r>
     </w:p>
     <w:p>
@@ -2815,16 +2946,7 @@
         </w:numPr>
       </w:pPr>
       <w:r>
-        <w:t>Bewerbung erstellen</w:t>
-      </w:r>
-      <w:r>
-        <w:t xml:space="preserve"> [</w:t>
-      </w:r>
-      <w:r>
-        <w:t>5h</w:t>
-      </w:r>
-      <w:r>
-        <w:t>]</w:t>
+        <w:t>Bewerbung erstellen [5h]</w:t>
       </w:r>
     </w:p>
     <w:p>
@@ -2860,6 +2982,7 @@
         </w:numPr>
       </w:pPr>
       <w:r>
+        <w:lastRenderedPageBreak/>
         <w:t>Diese absenden</w:t>
       </w:r>
     </w:p>
@@ -2878,8 +3001,6 @@
       <w:r>
         <w:t>Persistenzschicht</w:t>
       </w:r>
-      <w:bookmarkStart w:id="5" w:name="_GoBack"/>
-      <w:bookmarkEnd w:id="5"/>
       <w:proofErr w:type="spellEnd"/>
     </w:p>
     <w:p>
@@ -2891,17 +3012,7 @@
         </w:numPr>
       </w:pPr>
       <w:r>
-        <w:lastRenderedPageBreak/>
-        <w:t>Ein Bewerber kann einer Bewerbung eine Nachricht anfügen</w:t>
-      </w:r>
-      <w:r>
-        <w:t xml:space="preserve"> [</w:t>
-      </w:r>
-      <w:r>
-        <w:t>3h</w:t>
-      </w:r>
-      <w:r>
-        <w:t>]</w:t>
+        <w:t>Ein Bewerber kann einer Bewerbung eine Nachricht anfügen [3h]</w:t>
       </w:r>
     </w:p>
     <w:p>
@@ -2958,13 +3069,7 @@
         <w:t>Projektkatalogseite</w:t>
       </w:r>
       <w:r>
-        <w:t xml:space="preserve"> [</w:t>
-      </w:r>
-      <w:r>
-        <w:t>5h</w:t>
-      </w:r>
-      <w:r>
-        <w:t>]</w:t>
+        <w:t xml:space="preserve"> [5h]</w:t>
       </w:r>
     </w:p>
     <w:p>
@@ -3018,16 +3123,7 @@
         </w:numPr>
       </w:pPr>
       <w:r>
-        <w:t>Projekt Einzelansicht</w:t>
-      </w:r>
-      <w:r>
-        <w:t xml:space="preserve"> [</w:t>
-      </w:r>
-      <w:r>
-        <w:t>8h</w:t>
-      </w:r>
-      <w:r>
-        <w:t>]</w:t>
+        <w:t>Projekt Einzelansicht [8h]</w:t>
       </w:r>
     </w:p>
     <w:p>
@@ -3039,16 +3135,7 @@
         </w:numPr>
       </w:pPr>
       <w:r>
-        <w:t xml:space="preserve">Abschlussdokument verfassen </w:t>
-      </w:r>
-      <w:r>
-        <w:t xml:space="preserve"> [</w:t>
-      </w:r>
-      <w:r>
-        <w:t>6h</w:t>
-      </w:r>
-      <w:r>
-        <w:t>]</w:t>
+        <w:t>Abschlussdokument verfassen  [6h]</w:t>
       </w:r>
     </w:p>
     <w:p>
@@ -3060,16 +3147,7 @@
         </w:numPr>
       </w:pPr>
       <w:r>
-        <w:t xml:space="preserve">Präsentation erstellen </w:t>
-      </w:r>
-      <w:r>
-        <w:t xml:space="preserve"> [</w:t>
-      </w:r>
-      <w:r>
-        <w:t>6h</w:t>
-      </w:r>
-      <w:r>
-        <w:t>]</w:t>
+        <w:t>Präsentation erstellen  [6h]</w:t>
       </w:r>
     </w:p>
     <w:p>
@@ -3103,7 +3181,10 @@
         <w:t>kommen</w:t>
       </w:r>
       <w:r>
-        <w:t xml:space="preserve"> wir auf 232 Personenstunden bei den Hauptaufgaben und den Kernfeatures des Projektes.</w:t>
+        <w:t xml:space="preserve"> wir auf 234</w:t>
+      </w:r>
+      <w:r>
+        <w:t xml:space="preserve"> Personenstunden bei den Hauptaufgaben und den Kernfeatures des Projektes.</w:t>
       </w:r>
     </w:p>
     <w:p/>
@@ -3111,11 +3192,11 @@
       <w:pPr>
         <w:pStyle w:val="berschrift2"/>
       </w:pPr>
-      <w:bookmarkStart w:id="6" w:name="_Toc436654578"/>
+      <w:bookmarkStart w:id="7" w:name="_Toc436817120"/>
       <w:r>
         <w:t>Optionale Features</w:t>
       </w:r>
-      <w:bookmarkEnd w:id="6"/>
+      <w:bookmarkEnd w:id="7"/>
     </w:p>
     <w:p/>
     <w:p>
@@ -3132,16 +3213,7 @@
         </w:numPr>
       </w:pPr>
       <w:r>
-        <w:t>Match Algorithmus</w:t>
-      </w:r>
-      <w:r>
-        <w:t xml:space="preserve"> [</w:t>
-      </w:r>
-      <w:r>
-        <w:t>6h</w:t>
-      </w:r>
-      <w:r>
-        <w:t>]</w:t>
+        <w:t>Match Algorithmus [6h]</w:t>
       </w:r>
     </w:p>
     <w:p>
@@ -3190,16 +3262,7 @@
         </w:numPr>
       </w:pPr>
       <w:r>
-        <w:t>Admin Dashboard</w:t>
-      </w:r>
-      <w:r>
-        <w:t xml:space="preserve"> [</w:t>
-      </w:r>
-      <w:r>
-        <w:t>24h</w:t>
-      </w:r>
-      <w:r>
-        <w:t>]</w:t>
+        <w:t>Admin Dashboard [24h]</w:t>
       </w:r>
     </w:p>
     <w:p>
@@ -3233,13 +3296,7 @@
     </w:p>
     <w:p>
       <w:r>
-        <w:t xml:space="preserve">Somit kommen wir auf </w:t>
-      </w:r>
-      <w:r>
-        <w:t>30</w:t>
-      </w:r>
-      <w:r>
-        <w:t xml:space="preserve"> Personenstunden bei </w:t>
+        <w:t xml:space="preserve">Somit kommen wir auf 30 Personenstunden bei </w:t>
       </w:r>
       <w:r>
         <w:t>der Optionalen Feature</w:t>
@@ -3251,8 +3308,8 @@
     <w:p/>
     <w:p/>
     <w:sectPr>
-      <w:headerReference w:type="default" r:id="rId18"/>
-      <w:footerReference w:type="default" r:id="rId19"/>
+      <w:headerReference w:type="default" r:id="rId20"/>
+      <w:footerReference w:type="default" r:id="rId21"/>
       <w:pgSz w:w="11906" w:h="16838"/>
       <w:pgMar w:top="1417" w:right="1417" w:bottom="1134" w:left="1417" w:header="708" w:footer="708" w:gutter="0"/>
       <w:pgNumType w:start="0"/>
@@ -3399,7 +3456,7 @@
           <w:rPr>
             <w:noProof/>
           </w:rPr>
-          <w:t>6</w:t>
+          <w:t>5</w:t>
         </w:r>
         <w:r>
           <w:rPr>
@@ -4938,7 +4995,7 @@
 </file>
 
 <file path=customXml/itemProps2.xml><?xml version="1.0" encoding="utf-8"?>
-<ds:datastoreItem xmlns:ds="http://schemas.openxmlformats.org/officeDocument/2006/customXml" ds:itemID="{251C3AD9-00D0-40AA-9720-E1EE5581FDE5}">
+<ds:datastoreItem xmlns:ds="http://schemas.openxmlformats.org/officeDocument/2006/customXml" ds:itemID="{34BF82C9-864B-4B9D-95CF-2E15485085CC}">
   <ds:schemaRefs>
     <ds:schemaRef ds:uri="http://schemas.openxmlformats.org/officeDocument/2006/bibliography"/>
   </ds:schemaRefs>
